--- a/TEMPLATE/w74.docx
+++ b/TEMPLATE/w74.docx
@@ -829,31 +829,23 @@
       </w:r>
       <w:r>
         <w:rPr>
-          <w:rFonts w:ascii="TH SarabunPSK" w:hAnsi="TH SarabunPSK" w:cs="TH SarabunPSK"/>
-          <w:sz w:val="32"/>
-          <w:szCs w:val="32"/>
-          <w:cs/>
-        </w:rPr>
-        <w:t>ได้รับตั๋วสัญญาใช้เงิน</w:t>
-      </w:r>
-    </w:p>
-    <w:p>
-      <w:pPr>
-        <w:spacing w:line="420" w:lineRule="exact"/>
-        <w:rPr>
-          <w:rFonts w:ascii="TH SarabunPSK" w:hAnsi="TH SarabunPSK" w:cs="TH SarabunPSK"/>
-          <w:sz w:val="32"/>
-          <w:szCs w:val="32"/>
-        </w:rPr>
-      </w:pPr>
-      <w:r>
-        <w:rPr>
-          <w:rFonts w:ascii="TH SarabunPSK" w:hAnsi="TH SarabunPSK" w:cs="TH SarabunPSK"/>
-          <w:sz w:val="32"/>
-          <w:szCs w:val="32"/>
-          <w:cs/>
-        </w:rPr>
-        <w:t>เลขที่</w:t>
+          <w:rFonts w:ascii="TH SarabunPSK" w:hAnsi="TH SarabunPSK" w:cs="TH SarabunPSK" w:hint="cs"/>
+          <w:sz w:val="32"/>
+          <w:szCs w:val="32"/>
+          <w:cs/>
+        </w:rPr>
+        <w:t xml:space="preserve"> </w:t>
+      </w:r>
+      <w:bookmarkStart w:id="0" w:name="_GoBack"/>
+      <w:bookmarkEnd w:id="0"/>
+      <w:r>
+        <w:rPr>
+          <w:rFonts w:ascii="TH SarabunPSK" w:hAnsi="TH SarabunPSK" w:cs="TH SarabunPSK"/>
+          <w:sz w:val="32"/>
+          <w:szCs w:val="32"/>
+          <w:cs/>
+        </w:rPr>
+        <w:t>ได้รับตั๋วสัญญาใช้เงินเลขที่</w:t>
       </w:r>
       <w:r>
         <w:rPr>
@@ -897,16 +889,6 @@
         </w:rPr>
         <w:t>…………………………………..</w:t>
       </w:r>
-    </w:p>
-    <w:p>
-      <w:pPr>
-        <w:spacing w:line="420" w:lineRule="exact"/>
-        <w:rPr>
-          <w:rFonts w:ascii="TH SarabunPSK" w:hAnsi="TH SarabunPSK" w:cs="TH SarabunPSK"/>
-          <w:sz w:val="32"/>
-          <w:szCs w:val="32"/>
-        </w:rPr>
-      </w:pPr>
       <w:r>
         <w:rPr>
           <w:rFonts w:ascii="TH SarabunPSK" w:hAnsi="TH SarabunPSK" w:cs="TH SarabunPSK"/>
@@ -941,16 +923,6 @@
         </w:rPr>
         <w:t>(……………………………………………)</w:t>
       </w:r>
-    </w:p>
-    <w:p>
-      <w:pPr>
-        <w:spacing w:line="420" w:lineRule="exact"/>
-        <w:rPr>
-          <w:rFonts w:ascii="TH SarabunPSK" w:hAnsi="TH SarabunPSK" w:cs="TH SarabunPSK"/>
-          <w:sz w:val="32"/>
-          <w:szCs w:val="32"/>
-        </w:rPr>
-      </w:pPr>
       <w:r>
         <w:rPr>
           <w:rFonts w:ascii="TH SarabunPSK" w:hAnsi="TH SarabunPSK" w:cs="TH SarabunPSK"/>
@@ -1024,26 +996,7 @@
           <w:szCs w:val="32"/>
           <w:cs/>
         </w:rPr>
-        <w:t>ผู้รับเงินไว้เป็นหลักประกันในการยื่นคำร้องขอให้</w:t>
-      </w:r>
-    </w:p>
-    <w:p>
-      <w:pPr>
-        <w:spacing w:line="420" w:lineRule="exact"/>
-        <w:rPr>
-          <w:rFonts w:ascii="TH SarabunPSK" w:hAnsi="TH SarabunPSK" w:cs="TH SarabunPSK"/>
-          <w:sz w:val="32"/>
-          <w:szCs w:val="32"/>
-        </w:rPr>
-      </w:pPr>
-      <w:r>
-        <w:rPr>
-          <w:rFonts w:ascii="TH SarabunPSK" w:hAnsi="TH SarabunPSK" w:cs="TH SarabunPSK"/>
-          <w:sz w:val="32"/>
-          <w:szCs w:val="32"/>
-          <w:cs/>
-        </w:rPr>
-        <w:t>ปล่อยชั่วคราว</w:t>
+        <w:t>ผู้รับเงินไว้เป็นหลักประกันในการยื่นคำร้องขอให้ปล่อยชั่วคราว</w:t>
       </w:r>
       <w:r>
         <w:rPr>
@@ -1168,16 +1121,15 @@
         </w:rPr>
         <w:fldChar w:fldCharType="end"/>
       </w:r>
-    </w:p>
-    <w:p>
-      <w:pPr>
-        <w:spacing w:line="420" w:lineRule="exact"/>
-        <w:rPr>
-          <w:rFonts w:ascii="TH SarabunPSK" w:hAnsi="TH SarabunPSK" w:cs="TH SarabunPSK"/>
-          <w:sz w:val="32"/>
-          <w:szCs w:val="32"/>
-        </w:rPr>
-      </w:pPr>
+      <w:r>
+        <w:rPr>
+          <w:rFonts w:ascii="TH SarabunPSK" w:hAnsi="TH SarabunPSK" w:cs="TH SarabunPSK" w:hint="cs"/>
+          <w:sz w:val="32"/>
+          <w:szCs w:val="32"/>
+          <w:cs/>
+        </w:rPr>
+        <w:t xml:space="preserve"> </w:t>
+      </w:r>
       <w:r>
         <w:rPr>
           <w:rFonts w:ascii="TH SarabunPSK" w:hAnsi="TH SarabunPSK" w:cs="TH SarabunPSK"/>
@@ -1319,16 +1271,15 @@
         </w:rPr>
         <w:t>ผู้กล่าวหา</w:t>
       </w:r>
-    </w:p>
-    <w:p>
-      <w:pPr>
-        <w:spacing w:line="420" w:lineRule="exact"/>
-        <w:rPr>
-          <w:rFonts w:ascii="TH SarabunPSK" w:hAnsi="TH SarabunPSK" w:cs="TH SarabunPSK"/>
-          <w:sz w:val="32"/>
-          <w:szCs w:val="32"/>
-        </w:rPr>
-      </w:pPr>
+      <w:r>
+        <w:rPr>
+          <w:rFonts w:ascii="TH SarabunPSK" w:hAnsi="TH SarabunPSK" w:cs="TH SarabunPSK" w:hint="cs"/>
+          <w:sz w:val="32"/>
+          <w:szCs w:val="32"/>
+          <w:cs/>
+        </w:rPr>
+        <w:t xml:space="preserve"> </w:t>
+      </w:r>
       <w:r>
         <w:rPr>
           <w:rFonts w:ascii="TH SarabunPSK" w:hAnsi="TH SarabunPSK" w:cs="TH SarabunPSK"/>
@@ -1923,31 +1874,29 @@
     <w:p>
       <w:pPr>
         <w:rPr>
+          <w:rFonts w:ascii="TH SarabunPSK" w:hAnsi="TH SarabunPSK" w:cs="TH SarabunPSK"/>
+          <w:b/>
+          <w:bCs/>
+          <w:cs/>
+        </w:rPr>
+      </w:pPr>
+      <w:r>
+        <w:rPr>
+          <w:rFonts w:ascii="TH SarabunPSK" w:hAnsi="TH SarabunPSK" w:cs="TH SarabunPSK"/>
+          <w:b/>
+          <w:bCs/>
+        </w:rPr>
+        <w:t>(</w:t>
+      </w:r>
+      <w:r>
+        <w:rPr>
           <w:rFonts w:ascii="TH SarabunPSK" w:hAnsi="TH SarabunPSK" w:cs="TH SarabunPSK" w:hint="cs"/>
           <w:b/>
           <w:bCs/>
           <w:cs/>
         </w:rPr>
-      </w:pPr>
-      <w:r>
-        <w:rPr>
-          <w:rFonts w:ascii="TH SarabunPSK" w:hAnsi="TH SarabunPSK" w:cs="TH SarabunPSK"/>
-          <w:b/>
-          <w:bCs/>
-        </w:rPr>
-        <w:t>(</w:t>
-      </w:r>
-      <w:r>
-        <w:rPr>
-          <w:rFonts w:ascii="TH SarabunPSK" w:hAnsi="TH SarabunPSK" w:cs="TH SarabunPSK" w:hint="cs"/>
-          <w:b/>
-          <w:bCs/>
-          <w:cs/>
-        </w:rPr>
         <w:t>ส ๕๖ - ๖๕)</w:t>
       </w:r>
-      <w:bookmarkStart w:id="0" w:name="_GoBack"/>
-      <w:bookmarkEnd w:id="0"/>
     </w:p>
     <w:sectPr>
       <w:pgSz w:w="12240" w:h="15840"/>

--- a/TEMPLATE/w74.docx
+++ b/TEMPLATE/w74.docx
@@ -1,6 +1,6 @@
 
 <file path=word/document.xml><?xml version="1.0" encoding="utf-8"?>
-<w:document xmlns:wpc="http://schemas.microsoft.com/office/word/2010/wordprocessingCanvas" xmlns:cx="http://schemas.microsoft.com/office/drawing/2014/chartex" xmlns:cx1="http://schemas.microsoft.com/office/drawing/2015/9/8/chartex" xmlns:cx2="http://schemas.microsoft.com/office/drawing/2015/10/21/chartex" xmlns:cx3="http://schemas.microsoft.com/office/drawing/2016/5/9/chartex" xmlns:cx4="http://schemas.microsoft.com/office/drawing/2016/5/10/chartex" xmlns:cx5="http://schemas.microsoft.com/office/drawing/2016/5/11/chartex" xmlns:cx6="http://schemas.microsoft.com/office/drawing/2016/5/12/chartex" xmlns:cx7="http://schemas.microsoft.com/office/drawing/2016/5/13/chartex" xmlns:cx8="http://schemas.microsoft.com/office/drawing/2016/5/14/chartex" xmlns:mc="http://schemas.openxmlformats.org/markup-compatibility/2006" xmlns:aink="http://schemas.microsoft.com/office/drawing/2016/ink" xmlns:am3d="http://schemas.microsoft.com/office/drawing/2017/model3d" xmlns:o="urn:schemas-microsoft-com:office:office" xmlns:r="http://schemas.openxmlformats.org/officeDocument/2006/relationships" xmlns:m="http://schemas.openxmlformats.org/officeDocument/2006/math" xmlns:v="urn:schemas-microsoft-com:vml" xmlns:wp14="http://schemas.microsoft.com/office/word/2010/wordprocessingDrawing" xmlns:wp="http://schemas.openxmlformats.org/drawingml/2006/wordprocessingDrawing" xmlns:w10="urn:schemas-microsoft-com:office:word" xmlns:w="http://schemas.openxmlformats.org/wordprocessingml/2006/main" xmlns:w14="http://schemas.microsoft.com/office/word/2010/wordml" xmlns:w15="http://schemas.microsoft.com/office/word/2012/wordml" xmlns:w16cid="http://schemas.microsoft.com/office/word/2016/wordml/cid" xmlns:w16se="http://schemas.microsoft.com/office/word/2015/wordml/symex" xmlns:wpg="http://schemas.microsoft.com/office/word/2010/wordprocessingGroup" xmlns:wpi="http://schemas.microsoft.com/office/word/2010/wordprocessingInk" xmlns:wne="http://schemas.microsoft.com/office/word/2006/wordml" xmlns:wps="http://schemas.microsoft.com/office/word/2010/wordprocessingShape" mc:Ignorable="w14 w15 w16se w16cid wp14">
+<w:document xmlns:wpc="http://schemas.microsoft.com/office/word/2010/wordprocessingCanvas" xmlns:cx="http://schemas.microsoft.com/office/drawing/2014/chartex" xmlns:mc="http://schemas.openxmlformats.org/markup-compatibility/2006" xmlns:o="urn:schemas-microsoft-com:office:office" xmlns:r="http://schemas.openxmlformats.org/officeDocument/2006/relationships" xmlns:m="http://schemas.openxmlformats.org/officeDocument/2006/math" xmlns:v="urn:schemas-microsoft-com:vml" xmlns:wp14="http://schemas.microsoft.com/office/word/2010/wordprocessingDrawing" xmlns:wp="http://schemas.openxmlformats.org/drawingml/2006/wordprocessingDrawing" xmlns:w10="urn:schemas-microsoft-com:office:word" xmlns:w="http://schemas.openxmlformats.org/wordprocessingml/2006/main" xmlns:w14="http://schemas.microsoft.com/office/word/2010/wordml" xmlns:w15="http://schemas.microsoft.com/office/word/2012/wordml" xmlns:w16se="http://schemas.microsoft.com/office/word/2015/wordml/symex" xmlns:wpg="http://schemas.microsoft.com/office/word/2010/wordprocessingGroup" xmlns:wpi="http://schemas.microsoft.com/office/word/2010/wordprocessingInk" xmlns:wne="http://schemas.microsoft.com/office/word/2006/wordml" xmlns:wps="http://schemas.microsoft.com/office/word/2010/wordprocessingShape" mc:Ignorable="w14 w15 w16se wp14">
   <w:body>
     <w:p>
       <w:pPr>
@@ -116,11 +116,10 @@
         </w:rPr>
         <w:t xml:space="preserve"> </w:t>
       </w:r>
-      <w:r>
-        <w:rPr>
-          <w:rFonts w:ascii="TH SarabunPSK" w:hAnsi="TH SarabunPSK" w:cs="TH SarabunPSK"/>
-          <w:b/>
-          <w:bCs/>
+      <w:bookmarkStart w:id="0" w:name="_GoBack"/>
+      <w:r>
+        <w:rPr>
+          <w:rFonts w:ascii="TH SarabunPSK" w:hAnsi="TH SarabunPSK" w:cs="TH SarabunPSK"/>
           <w:sz w:val="32"/>
           <w:szCs w:val="32"/>
         </w:rPr>
@@ -129,8 +128,6 @@
       <w:r>
         <w:rPr>
           <w:rFonts w:ascii="TH SarabunPSK" w:hAnsi="TH SarabunPSK" w:cs="TH SarabunPSK"/>
-          <w:b/>
-          <w:bCs/>
           <w:sz w:val="32"/>
           <w:szCs w:val="32"/>
         </w:rPr>
@@ -139,8 +136,6 @@
       <w:r>
         <w:rPr>
           <w:rFonts w:ascii="TH SarabunPSK" w:hAnsi="TH SarabunPSK" w:cs="TH SarabunPSK"/>
-          <w:b/>
-          <w:bCs/>
           <w:sz w:val="32"/>
           <w:szCs w:val="32"/>
         </w:rPr>
@@ -149,8 +144,6 @@
       <w:r>
         <w:rPr>
           <w:rFonts w:ascii="TH SarabunPSK" w:hAnsi="TH SarabunPSK" w:cs="TH SarabunPSK"/>
-          <w:b/>
-          <w:bCs/>
           <w:noProof/>
           <w:sz w:val="32"/>
           <w:szCs w:val="32"/>
@@ -160,13 +153,61 @@
       <w:r>
         <w:rPr>
           <w:rFonts w:ascii="TH SarabunPSK" w:hAnsi="TH SarabunPSK" w:cs="TH SarabunPSK"/>
-          <w:b/>
-          <w:bCs/>
           <w:sz w:val="32"/>
           <w:szCs w:val="32"/>
         </w:rPr>
         <w:fldChar w:fldCharType="end"/>
       </w:r>
+      <w:r>
+        <w:rPr>
+          <w:rFonts w:ascii="TH SarabunPSK" w:hAnsi="TH SarabunPSK" w:cs="TH SarabunPSK"/>
+          <w:sz w:val="32"/>
+          <w:szCs w:val="32"/>
+        </w:rPr>
+        <w:t xml:space="preserve"> </w:t>
+      </w:r>
+      <w:r>
+        <w:rPr>
+          <w:rFonts w:ascii="TH SarabunPSK" w:hAnsi="TH SarabunPSK" w:cs="TH SarabunPSK"/>
+          <w:sz w:val="32"/>
+          <w:szCs w:val="32"/>
+        </w:rPr>
+        <w:fldChar w:fldCharType="begin"/>
+      </w:r>
+      <w:r>
+        <w:rPr>
+          <w:rFonts w:ascii="TH SarabunPSK" w:hAnsi="TH SarabunPSK" w:cs="TH SarabunPSK"/>
+          <w:sz w:val="32"/>
+          <w:szCs w:val="32"/>
+        </w:rPr>
+        <w:instrText xml:space="preserve"> MERGEFIELD C38 </w:instrText>
+      </w:r>
+      <w:r>
+        <w:rPr>
+          <w:rFonts w:ascii="TH SarabunPSK" w:hAnsi="TH SarabunPSK" w:cs="TH SarabunPSK"/>
+          <w:sz w:val="32"/>
+          <w:szCs w:val="32"/>
+        </w:rPr>
+        <w:fldChar w:fldCharType="separate"/>
+      </w:r>
+      <w:r>
+        <w:rPr>
+          <w:rFonts w:ascii="TH SarabunPSK" w:hAnsi="TH SarabunPSK" w:cs="TH SarabunPSK"/>
+          <w:noProof/>
+          <w:sz w:val="32"/>
+          <w:szCs w:val="32"/>
+        </w:rPr>
+        <w:t>«C38»</w:t>
+      </w:r>
+      <w:r>
+        <w:rPr>
+          <w:rFonts w:ascii="TH SarabunPSK" w:hAnsi="TH SarabunPSK" w:cs="TH SarabunPSK"/>
+          <w:sz w:val="32"/>
+          <w:szCs w:val="32"/>
+        </w:rPr>
+        <w:fldChar w:fldCharType="end"/>
+      </w:r>
+      <w:bookmarkEnd w:id="0"/>
       <w:r>
         <w:rPr>
           <w:rFonts w:ascii="TH SarabunPSK" w:hAnsi="TH SarabunPSK" w:cs="TH SarabunPSK"/>
@@ -836,8 +877,6 @@
         </w:rPr>
         <w:t xml:space="preserve"> </w:t>
       </w:r>
-      <w:bookmarkStart w:id="0" w:name="_GoBack"/>
-      <w:bookmarkEnd w:id="0"/>
       <w:r>
         <w:rPr>
           <w:rFonts w:ascii="TH SarabunPSK" w:hAnsi="TH SarabunPSK" w:cs="TH SarabunPSK"/>
@@ -1908,7 +1947,7 @@
 </file>
 
 <file path=word/styles.xml><?xml version="1.0" encoding="utf-8"?>
-<w:styles xmlns:mc="http://schemas.openxmlformats.org/markup-compatibility/2006" xmlns:r="http://schemas.openxmlformats.org/officeDocument/2006/relationships" xmlns:w="http://schemas.openxmlformats.org/wordprocessingml/2006/main" xmlns:w14="http://schemas.microsoft.com/office/word/2010/wordml" xmlns:w15="http://schemas.microsoft.com/office/word/2012/wordml" xmlns:w16cid="http://schemas.microsoft.com/office/word/2016/wordml/cid" xmlns:w16se="http://schemas.microsoft.com/office/word/2015/wordml/symex" mc:Ignorable="w14 w15 w16se w16cid">
+<w:styles xmlns:mc="http://schemas.openxmlformats.org/markup-compatibility/2006" xmlns:r="http://schemas.openxmlformats.org/officeDocument/2006/relationships" xmlns:w="http://schemas.openxmlformats.org/wordprocessingml/2006/main" xmlns:w14="http://schemas.microsoft.com/office/word/2010/wordml" xmlns:w15="http://schemas.microsoft.com/office/word/2012/wordml" xmlns:w16se="http://schemas.microsoft.com/office/word/2015/wordml/symex" mc:Ignorable="w14 w15 w16se">
   <w:docDefaults>
     <w:rPrDefault>
       <w:rPr>
@@ -1924,7 +1963,7 @@
       </w:pPr>
     </w:pPrDefault>
   </w:docDefaults>
-  <w:latentStyles w:defLockedState="0" w:defUIPriority="99" w:defSemiHidden="0" w:defUnhideWhenUsed="0" w:defQFormat="0" w:count="376">
+  <w:latentStyles w:defLockedState="0" w:defUIPriority="99" w:defSemiHidden="0" w:defUnhideWhenUsed="0" w:defQFormat="0" w:count="371">
     <w:lsdException w:name="Normal" w:uiPriority="0" w:qFormat="1"/>
     <w:lsdException w:name="heading 1" w:uiPriority="9" w:qFormat="1"/>
     <w:lsdException w:name="heading 2" w:semiHidden="1" w:uiPriority="9" w:unhideWhenUsed="1" w:qFormat="1"/>
@@ -2296,13 +2335,8 @@
     <w:lsdException w:name="List Table 5 Dark Accent 6" w:uiPriority="50"/>
     <w:lsdException w:name="List Table 6 Colorful Accent 6" w:uiPriority="51"/>
     <w:lsdException w:name="List Table 7 Colorful Accent 6" w:uiPriority="52"/>
-    <w:lsdException w:name="Mention" w:semiHidden="1" w:unhideWhenUsed="1"/>
-    <w:lsdException w:name="Smart Hyperlink" w:semiHidden="1" w:unhideWhenUsed="1"/>
-    <w:lsdException w:name="Hashtag" w:semiHidden="1" w:unhideWhenUsed="1"/>
-    <w:lsdException w:name="Unresolved Mention" w:semiHidden="1" w:unhideWhenUsed="1"/>
-    <w:lsdException w:name="Smart Link" w:semiHidden="1" w:unhideWhenUsed="1"/>
   </w:latentStyles>
-  <w:style w:type="paragraph" w:default="1" w:styleId="Normal">
+  <w:style w:type="paragraph" w:default="1" w:styleId="a">
     <w:name w:val="Normal"/>
     <w:qFormat/>
     <w:rsid w:val="00F6650C"/>
@@ -2314,11 +2348,11 @@
       <w:sz w:val="28"/>
     </w:rPr>
   </w:style>
-  <w:style w:type="paragraph" w:styleId="Heading3">
+  <w:style w:type="paragraph" w:styleId="3">
     <w:name w:val="heading 3"/>
-    <w:basedOn w:val="Normal"/>
-    <w:next w:val="Normal"/>
-    <w:link w:val="Heading3Char"/>
+    <w:basedOn w:val="a"/>
+    <w:next w:val="a"/>
+    <w:link w:val="30"/>
     <w:qFormat/>
     <w:rsid w:val="00F6650C"/>
     <w:pPr>
@@ -2330,11 +2364,11 @@
       <w:szCs w:val="32"/>
     </w:rPr>
   </w:style>
-  <w:style w:type="paragraph" w:styleId="Heading6">
+  <w:style w:type="paragraph" w:styleId="6">
     <w:name w:val="heading 6"/>
-    <w:basedOn w:val="Normal"/>
-    <w:next w:val="Normal"/>
-    <w:link w:val="Heading6Char"/>
+    <w:basedOn w:val="a"/>
+    <w:next w:val="a"/>
+    <w:link w:val="60"/>
     <w:qFormat/>
     <w:rsid w:val="00F6650C"/>
     <w:pPr>
@@ -2349,13 +2383,13 @@
       <w:szCs w:val="40"/>
     </w:rPr>
   </w:style>
-  <w:style w:type="character" w:default="1" w:styleId="DefaultParagraphFont">
+  <w:style w:type="character" w:default="1" w:styleId="a0">
     <w:name w:val="Default Paragraph Font"/>
     <w:uiPriority w:val="1"/>
     <w:semiHidden/>
     <w:unhideWhenUsed/>
   </w:style>
-  <w:style w:type="table" w:default="1" w:styleId="TableNormal">
+  <w:style w:type="table" w:default="1" w:styleId="a1">
     <w:name w:val="Normal Table"/>
     <w:uiPriority w:val="99"/>
     <w:semiHidden/>
@@ -2370,16 +2404,16 @@
       </w:tblCellMar>
     </w:tblPr>
   </w:style>
-  <w:style w:type="numbering" w:default="1" w:styleId="NoList">
+  <w:style w:type="numbering" w:default="1" w:styleId="a2">
     <w:name w:val="No List"/>
     <w:uiPriority w:val="99"/>
     <w:semiHidden/>
     <w:unhideWhenUsed/>
   </w:style>
-  <w:style w:type="character" w:customStyle="1" w:styleId="Heading3Char">
-    <w:name w:val="Heading 3 Char"/>
-    <w:basedOn w:val="DefaultParagraphFont"/>
-    <w:link w:val="Heading3"/>
+  <w:style w:type="character" w:customStyle="1" w:styleId="30">
+    <w:name w:val="หัวเรื่อง 3 อักขระ"/>
+    <w:basedOn w:val="a0"/>
+    <w:link w:val="3"/>
     <w:rsid w:val="00F6650C"/>
     <w:rPr>
       <w:rFonts w:ascii="Cordia New" w:eastAsia="Cordia New" w:hAnsi="Cordia New" w:cs="Cordia New"/>
@@ -2387,10 +2421,10 @@
       <w:szCs w:val="32"/>
     </w:rPr>
   </w:style>
-  <w:style w:type="character" w:customStyle="1" w:styleId="Heading6Char">
-    <w:name w:val="Heading 6 Char"/>
-    <w:basedOn w:val="DefaultParagraphFont"/>
-    <w:link w:val="Heading6"/>
+  <w:style w:type="character" w:customStyle="1" w:styleId="60">
+    <w:name w:val="หัวเรื่อง 6 อักขระ"/>
+    <w:basedOn w:val="a0"/>
+    <w:link w:val="6"/>
     <w:rsid w:val="00F6650C"/>
     <w:rPr>
       <w:rFonts w:ascii="Cordia New" w:eastAsia="Cordia New" w:hAnsi="Cordia New" w:cs="Cordia New"/>
